--- a/Descriptions des Use Cases/USE CASE MAJ informations Employé.docx
+++ b/Descriptions des Use Cases/USE CASE MAJ informations Employé.docx
@@ -197,7 +197,15 @@
         </w:numPr>
       </w:pPr>
       <w:r>
-        <w:t>Le système vérifie la validité des champs de contact (n° de téléphone à 10 chiffres, format d’e-mail correct, ...)</w:t>
+        <w:t xml:space="preserve">Le système vérifie la validité des champs de contact (n° de téléphone à 10 chiffres, format </w:t>
+      </w:r>
+      <w:proofErr w:type="gramStart"/>
+      <w:r>
+        <w:t>d’e-mail</w:t>
+      </w:r>
+      <w:proofErr w:type="gramEnd"/>
+      <w:r>
+        <w:t xml:space="preserve"> correct, ...)</w:t>
       </w:r>
     </w:p>
     <w:p>
@@ -208,13 +216,7 @@
         </w:numPr>
       </w:pPr>
       <w:r>
-        <w:t xml:space="preserve">L’utilisateur saisit les nouvelles informations </w:t>
-      </w:r>
-      <w:r>
-        <w:t>de poste</w:t>
-      </w:r>
-      <w:r>
-        <w:t xml:space="preserve"> de l'employé</w:t>
+        <w:t>L’utilisateur saisit les nouvelles informations de poste de l'employé</w:t>
       </w:r>
     </w:p>
     <w:p>
@@ -1036,12 +1038,21 @@
                 <w:szCs w:val="20"/>
               </w:rPr>
             </w:pPr>
-            <w:r>
-              <w:rPr>
-                <w:sz w:val="20"/>
-                <w:szCs w:val="20"/>
-              </w:rPr>
-              <w:t>+[indicatif d’un pays]*²</w:t>
+            <w:proofErr w:type="gramStart"/>
+            <w:r>
+              <w:rPr>
+                <w:sz w:val="20"/>
+                <w:szCs w:val="20"/>
+              </w:rPr>
+              <w:t>+[</w:t>
+            </w:r>
+            <w:proofErr w:type="gramEnd"/>
+            <w:r>
+              <w:rPr>
+                <w:sz w:val="20"/>
+                <w:szCs w:val="20"/>
+              </w:rPr>
+              <w:t>indicatif d’un pays]*²</w:t>
             </w:r>
           </w:p>
         </w:tc>
@@ -1151,7 +1162,23 @@
                 <w:sz w:val="20"/>
                 <w:szCs w:val="20"/>
               </w:rPr>
-              <w:t>Contient @ et .fr/.com. Format d’une adresse mail</w:t>
+              <w:t xml:space="preserve">Contient @ </w:t>
+            </w:r>
+            <w:proofErr w:type="gramStart"/>
+            <w:r>
+              <w:rPr>
+                <w:sz w:val="20"/>
+                <w:szCs w:val="20"/>
+              </w:rPr>
+              <w:t>et .</w:t>
+            </w:r>
+            <w:proofErr w:type="gramEnd"/>
+            <w:r>
+              <w:rPr>
+                <w:sz w:val="20"/>
+                <w:szCs w:val="20"/>
+              </w:rPr>
+              <w:t>fr/.com. Format d’une adresse mail</w:t>
             </w:r>
           </w:p>
         </w:tc>
@@ -2306,29 +2333,34 @@
       </w:pPr>
       <w:r>
         <w:rPr>
-          <w:noProof/>
+          <w:b/>
         </w:rPr>
+        <w:t>Maquette du USE CASE :</w:t>
+      </w:r>
+    </w:p>
+    <w:p>
+      <w:r>
         <w:drawing>
-          <wp:anchor distT="0" distB="0" distL="114300" distR="114300" simplePos="0" relativeHeight="251658240" behindDoc="0" locked="0" layoutInCell="1" allowOverlap="1" wp14:anchorId="35729C94" wp14:editId="5FED0912">
+          <wp:anchor distT="0" distB="0" distL="114300" distR="114300" simplePos="0" relativeHeight="251658240" behindDoc="0" locked="0" layoutInCell="1" allowOverlap="1" wp14:anchorId="0EC86919" wp14:editId="74177433">
             <wp:simplePos x="0" y="0"/>
             <wp:positionH relativeFrom="column">
-              <wp:posOffset>457200</wp:posOffset>
+              <wp:posOffset>-603885</wp:posOffset>
             </wp:positionH>
             <wp:positionV relativeFrom="paragraph">
-              <wp:posOffset>-514350</wp:posOffset>
+              <wp:posOffset>182880</wp:posOffset>
             </wp:positionV>
-            <wp:extent cx="4895850" cy="6534150"/>
+            <wp:extent cx="6915150" cy="3562350"/>
             <wp:effectExtent l="0" t="0" r="0" b="0"/>
             <wp:wrapThrough wrapText="bothSides">
               <wp:wrapPolygon edited="0">
-                <wp:start x="21600" y="0"/>
-                <wp:lineTo x="84" y="0"/>
-                <wp:lineTo x="84" y="21537"/>
-                <wp:lineTo x="21600" y="21537"/>
-                <wp:lineTo x="21600" y="0"/>
+                <wp:start x="0" y="0"/>
+                <wp:lineTo x="0" y="21484"/>
+                <wp:lineTo x="21540" y="21484"/>
+                <wp:lineTo x="21540" y="0"/>
+                <wp:lineTo x="0" y="0"/>
               </wp:wrapPolygon>
             </wp:wrapThrough>
-            <wp:docPr id="2" name="Image 2" descr="Une image contenant texte, tableau blanc, ordinateur, blanc&#10;&#10;Description générée automatiquement"/>
+            <wp:docPr id="1" name="Image 1"/>
             <wp:cNvGraphicFramePr>
               <a:graphicFrameLocks xmlns:a="http://schemas.openxmlformats.org/drawingml/2006/main" noChangeAspect="1"/>
             </wp:cNvGraphicFramePr>
@@ -2336,12 +2368,21 @@
               <a:graphicData uri="http://schemas.openxmlformats.org/drawingml/2006/picture">
                 <pic:pic xmlns:pic="http://schemas.openxmlformats.org/drawingml/2006/picture">
                   <pic:nvPicPr>
-                    <pic:cNvPr id="2" name="EmployéMettreAJourInfos.jpg"/>
+                    <pic:cNvPr id="1" name=""/>
                     <pic:cNvPicPr/>
                   </pic:nvPicPr>
                   <pic:blipFill>
                     <a:blip r:embed="rId8">
                       <a:extLst>
+                        <a:ext uri="{BEBA8EAE-BF5A-486C-A8C5-ECC9F3942E4B}">
+                          <a14:imgProps xmlns:a14="http://schemas.microsoft.com/office/drawing/2010/main">
+                            <a14:imgLayer r:embed="rId9">
+                              <a14:imgEffect>
+                                <a14:saturation sat="0"/>
+                              </a14:imgEffect>
+                            </a14:imgLayer>
+                          </a14:imgProps>
+                        </a:ext>
                         <a:ext uri="{28A0092B-C50C-407E-A947-70E740481C1C}">
                           <a14:useLocalDpi xmlns:a14="http://schemas.microsoft.com/office/drawing/2010/main" val="0"/>
                         </a:ext>
@@ -2352,9 +2393,9 @@
                     </a:stretch>
                   </pic:blipFill>
                   <pic:spPr>
-                    <a:xfrm rot="16200000">
+                    <a:xfrm>
                       <a:off x="0" y="0"/>
-                      <a:ext cx="4895850" cy="6534150"/>
+                      <a:ext cx="6915150" cy="3562350"/>
                     </a:xfrm>
                     <a:prstGeom prst="rect">
                       <a:avLst/>
@@ -2363,20 +2404,19 @@
                 </pic:pic>
               </a:graphicData>
             </a:graphic>
+            <wp14:sizeRelH relativeFrom="margin">
+              <wp14:pctWidth>0</wp14:pctWidth>
+            </wp14:sizeRelH>
+            <wp14:sizeRelV relativeFrom="margin">
+              <wp14:pctHeight>0</wp14:pctHeight>
+            </wp14:sizeRelV>
           </wp:anchor>
         </w:drawing>
       </w:r>
-      <w:r>
-        <w:rPr>
-          <w:b/>
-        </w:rPr>
-        <w:t>Maquette du USE CASE :</w:t>
-      </w:r>
-    </w:p>
-    <w:p/>
+    </w:p>
     <w:p/>
     <w:sectPr>
-      <w:footerReference w:type="default" r:id="rId9"/>
+      <w:footerReference w:type="default" r:id="rId10"/>
       <w:pgSz w:w="11909" w:h="16834"/>
       <w:pgMar w:top="1440" w:right="1440" w:bottom="1440" w:left="1440" w:header="720" w:footer="720" w:gutter="0"/>
       <w:pgNumType w:start="1"/>
